--- a/Diario/Diario_2021_01_21.docx
+++ b/Diario/Diario_2021_01_21.docx
@@ -164,6 +164,7 @@
             <w:r>
               <w:rPr>
                 <w:b w:val="0"/>
+                <w:highlight w:val="yellow"/>
               </w:rPr>
               <w:t>Pianificato attività, fatto schema implementazione (?).</w:t>
             </w:r>
@@ -184,12 +185,36 @@
               <w:rPr>
                 <w:b w:val="0"/>
               </w:rPr>
-              <w:t>requisiti a causa di imprevisti.</w:t>
+              <w:t xml:space="preserve">requisiti a causa di imprevisti e aggiornati </w:t>
+            </w:r>
+            <w:r>
+              <w:rPr>
+                <w:b w:val="0"/>
+              </w:rPr>
+              <w:t>documentazione e diario</w:t>
+            </w:r>
+            <w:r>
+              <w:rPr>
+                <w:b w:val="0"/>
+              </w:rPr>
+              <w:t xml:space="preserve"> di conseguenza.</w:t>
             </w:r>
           </w:p>
           <w:p>
             <w:pPr>
+              <w:rPr>
+                <w:b w:val="0"/>
+              </w:rPr>
+            </w:pPr>
+          </w:p>
+          <w:p>
+            <w:pPr>
+              <w:keepNext/>
               <w:jc w:val="center"/>
+              <w:rPr>
+                <w:b w:val="0"/>
+                <w:bCs w:val="0"/>
+              </w:rPr>
             </w:pPr>
             <w:r>
               <w:rPr>
@@ -197,8 +222,8 @@
                 <w:lang w:eastAsia="it-CH"/>
               </w:rPr>
               <w:drawing>
-                <wp:inline distT="0" distB="0" distL="0" distR="0" wp14:anchorId="2F1A3E6F" wp14:editId="2051D8EE">
-                  <wp:extent cx="6120130" cy="2496710"/>
+                <wp:inline distT="0" distB="0" distL="0" distR="0" wp14:anchorId="5238BE14" wp14:editId="02DDF277">
+                  <wp:extent cx="6120130" cy="2439035"/>
                   <wp:effectExtent l="0" t="0" r="0" b="0"/>
                   <wp:docPr id="1" name="Immagine 1"/>
                   <wp:cNvGraphicFramePr>
@@ -211,27 +236,20 @@
                           <pic:cNvPr id="1" name=""/>
                           <pic:cNvPicPr/>
                         </pic:nvPicPr>
-                        <pic:blipFill rotWithShape="1">
+                        <pic:blipFill>
                           <a:blip r:embed="rId8"/>
-                          <a:srcRect b="3324"/>
-                          <a:stretch/>
+                          <a:stretch>
+                            <a:fillRect/>
+                          </a:stretch>
                         </pic:blipFill>
-                        <pic:spPr bwMode="auto">
+                        <pic:spPr>
                           <a:xfrm>
                             <a:off x="0" y="0"/>
-                            <a:ext cx="6120130" cy="2496710"/>
+                            <a:ext cx="6120130" cy="2439035"/>
                           </a:xfrm>
                           <a:prstGeom prst="rect">
                             <a:avLst/>
                           </a:prstGeom>
-                          <a:ln>
-                            <a:noFill/>
-                          </a:ln>
-                          <a:extLst>
-                            <a:ext uri="{53640926-AAD7-44D8-BBD7-CCE9431645EC}">
-                              <a14:shadowObscured xmlns:a14="http://schemas.microsoft.com/office/drawing/2010/main"/>
-                            </a:ext>
-                          </a:extLst>
                         </pic:spPr>
                       </pic:pic>
                     </a:graphicData>
@@ -242,27 +260,22 @@
           </w:p>
           <w:p>
             <w:pPr>
-              <w:rPr>
-                <w:b w:val="0"/>
-              </w:rPr>
+              <w:pStyle w:val="Didascalia"/>
+              <w:jc w:val="center"/>
             </w:pPr>
             <w:r>
-              <w:rPr>
-                <w:b w:val="0"/>
-              </w:rPr>
-              <w:t>A</w:t>
+              <w:t xml:space="preserve">Figura </w:t>
             </w:r>
+            <w:fldSimple w:instr=" SEQ Figura \* ARABIC ">
+              <w:r>
+                <w:rPr>
+                  <w:noProof/>
+                </w:rPr>
+                <w:t>1</w:t>
+              </w:r>
+            </w:fldSimple>
             <w:r>
-              <w:rPr>
-                <w:b w:val="0"/>
-              </w:rPr>
-              <w:t>ggiornati</w:t>
-            </w:r>
-            <w:r>
-              <w:rPr>
-                <w:b w:val="0"/>
-              </w:rPr>
-              <w:t xml:space="preserve"> documentazione e diario.</w:t>
+              <w:t xml:space="preserve"> - Requisiti modificati</w:t>
             </w:r>
           </w:p>
           <w:p>
@@ -273,11 +286,18 @@
             </w:pPr>
           </w:p>
           <w:p>
+            <w:r>
+              <w:t xml:space="preserve">12:35 – </w:t>
+            </w:r>
+          </w:p>
+          <w:p>
             <w:pPr>
               <w:rPr>
                 <w:b w:val="0"/>
               </w:rPr>
             </w:pPr>
+          </w:p>
+          <w:p>
             <w:bookmarkStart w:id="0" w:name="_GoBack"/>
             <w:bookmarkEnd w:id="0"/>
           </w:p>
@@ -419,7 +439,199 @@
           </w:tcPr>
           <w:p>
             <w:pPr>
-              <w:jc w:val="center"/>
+              <w:rPr>
+                <w:b w:val="0"/>
+              </w:rPr>
+            </w:pPr>
+            <w:r>
+              <w:rPr>
+                <w:b w:val="0"/>
+              </w:rPr>
+              <w:t>In seguito a una serie di eventi ci siamo ritrovati con una persona</w:t>
+            </w:r>
+            <w:r>
+              <w:rPr>
+                <w:b w:val="0"/>
+              </w:rPr>
+              <w:t xml:space="preserve"> in meno nel team, </w:t>
+            </w:r>
+            <w:r>
+              <w:rPr>
+                <w:b w:val="0"/>
+              </w:rPr>
+              <w:t>trovandoci quindi con una quantità di lavoro sproporzionata. P</w:t>
+            </w:r>
+            <w:r>
+              <w:rPr>
+                <w:b w:val="0"/>
+              </w:rPr>
+              <w:t>arlando con il docente responsabile abbiamo deciso di modificare un paio di requisiti in modo da diminuire la quantità di lavoro per adattarla ad un team di due persone</w:t>
+            </w:r>
+            <w:r>
+              <w:rPr>
+                <w:b w:val="0"/>
+              </w:rPr>
+              <w:t xml:space="preserve"> cosi da risolvere il problema</w:t>
+            </w:r>
+            <w:r>
+              <w:rPr>
+                <w:b w:val="0"/>
+              </w:rPr>
+              <w:t>.</w:t>
+            </w:r>
+          </w:p>
+          <w:p>
+            <w:pPr>
+              <w:rPr>
+                <w:b w:val="0"/>
+              </w:rPr>
+            </w:pPr>
+            <w:r>
+              <w:rPr>
+                <w:b w:val="0"/>
+              </w:rPr>
+              <w:t xml:space="preserve">Si è deciso quindi di rimuovere la parte dei diversi tipi di utilizzo in base al tipo di utente per sostituirlo con un requisito opzionale. </w:t>
+            </w:r>
+          </w:p>
+          <w:p>
+            <w:pPr>
+              <w:rPr>
+                <w:b w:val="0"/>
+              </w:rPr>
+            </w:pPr>
+            <w:r>
+              <w:rPr>
+                <w:b w:val="0"/>
+              </w:rPr>
+              <w:t>Ecco la modifica:</w:t>
+            </w:r>
+          </w:p>
+          <w:p>
+            <w:pPr>
+              <w:pStyle w:val="Corpotesto"/>
+              <w:numPr>
+                <w:ilvl w:val="0"/>
+                <w:numId w:val="44"/>
+              </w:numPr>
+              <w:spacing w:after="0"/>
+              <w:rPr>
+                <w:rFonts w:asciiTheme="minorHAnsi" w:hAnsiTheme="minorHAnsi" w:cstheme="minorHAnsi"/>
+                <w:b w:val="0"/>
+                <w:lang w:val="it-CH"/>
+              </w:rPr>
+            </w:pPr>
+            <w:r>
+              <w:rPr>
+                <w:rFonts w:asciiTheme="minorHAnsi" w:hAnsiTheme="minorHAnsi" w:cstheme="minorHAnsi"/>
+                <w:b w:val="0"/>
+                <w:lang w:val="it-CH"/>
+              </w:rPr>
+              <w:t>Opzionale: Prevedere un servizio pubblico con un limite di immagini illimitato, viene tenuto conto delle immagini scannerizzate da quel browser.</w:t>
+            </w:r>
+          </w:p>
+          <w:p>
+            <w:pPr>
+              <w:pStyle w:val="Corpotesto"/>
+              <w:numPr>
+                <w:ilvl w:val="0"/>
+                <w:numId w:val="44"/>
+              </w:numPr>
+              <w:spacing w:after="0"/>
+              <w:rPr>
+                <w:rFonts w:asciiTheme="minorHAnsi" w:hAnsiTheme="minorHAnsi" w:cstheme="minorHAnsi"/>
+                <w:b w:val="0"/>
+                <w:strike/>
+                <w:lang w:val="it-CH"/>
+              </w:rPr>
+            </w:pPr>
+            <w:r>
+              <w:rPr>
+                <w:rFonts w:asciiTheme="minorHAnsi" w:hAnsiTheme="minorHAnsi" w:cstheme="minorHAnsi"/>
+                <w:b w:val="0"/>
+                <w:strike/>
+                <w:lang w:val="it-CH"/>
+              </w:rPr>
+              <w:lastRenderedPageBreak/>
+              <w:t>Prevedere due tipi di utilizzo:</w:t>
+            </w:r>
+          </w:p>
+          <w:p>
+            <w:pPr>
+              <w:pStyle w:val="Corpotesto"/>
+              <w:numPr>
+                <w:ilvl w:val="1"/>
+                <w:numId w:val="44"/>
+              </w:numPr>
+              <w:spacing w:after="0"/>
+              <w:rPr>
+                <w:rFonts w:asciiTheme="minorHAnsi" w:hAnsiTheme="minorHAnsi" w:cstheme="minorHAnsi"/>
+                <w:b w:val="0"/>
+                <w:strike/>
+                <w:lang w:val="it-CH"/>
+              </w:rPr>
+            </w:pPr>
+            <w:r>
+              <w:rPr>
+                <w:rFonts w:asciiTheme="minorHAnsi" w:hAnsiTheme="minorHAnsi" w:cstheme="minorHAnsi"/>
+                <w:b w:val="0"/>
+                <w:strike/>
+                <w:lang w:val="it-CH"/>
+              </w:rPr>
+              <w:t>Free: per utenti non registrati, con un limite 10 immagini al giorno (bisogna implementare un qualche genere di controllo)</w:t>
+            </w:r>
+          </w:p>
+          <w:p>
+            <w:pPr>
+              <w:pStyle w:val="Corpotesto"/>
+              <w:numPr>
+                <w:ilvl w:val="1"/>
+                <w:numId w:val="44"/>
+              </w:numPr>
+              <w:spacing w:after="0"/>
+              <w:rPr>
+                <w:rFonts w:asciiTheme="minorHAnsi" w:hAnsiTheme="minorHAnsi" w:cstheme="minorHAnsi"/>
+                <w:b w:val="0"/>
+                <w:strike/>
+                <w:lang w:val="it-CH"/>
+              </w:rPr>
+            </w:pPr>
+            <w:r>
+              <w:rPr>
+                <w:rFonts w:asciiTheme="minorHAnsi" w:hAnsiTheme="minorHAnsi" w:cstheme="minorHAnsi"/>
+                <w:b w:val="0"/>
+                <w:strike/>
+                <w:lang w:val="it-CH"/>
+              </w:rPr>
+              <w:t>Premium: per utenti registrati, con un limite di 50 immagini al giorno</w:t>
+            </w:r>
+          </w:p>
+          <w:p>
+            <w:pPr>
+              <w:pStyle w:val="Corpotesto"/>
+              <w:numPr>
+                <w:ilvl w:val="1"/>
+                <w:numId w:val="44"/>
+              </w:numPr>
+              <w:spacing w:after="0"/>
+              <w:rPr>
+                <w:rFonts w:asciiTheme="minorHAnsi" w:hAnsiTheme="minorHAnsi" w:cstheme="minorHAnsi"/>
+                <w:b w:val="0"/>
+                <w:strike/>
+                <w:lang w:val="it-CH"/>
+              </w:rPr>
+            </w:pPr>
+            <w:r>
+              <w:rPr>
+                <w:rFonts w:asciiTheme="minorHAnsi" w:hAnsiTheme="minorHAnsi" w:cstheme="minorHAnsi"/>
+                <w:b w:val="0"/>
+                <w:strike/>
+                <w:lang w:val="it-CH"/>
+              </w:rPr>
+              <w:t>Gold: per utenti registrati paganti, senza alcun limite (non è necessario implementare la parte di pagamento ma, ai fini di presentare qualcosa da vedere, prevedere due tipi di pagamento mensile/annuale)</w:t>
+            </w:r>
+          </w:p>
+          <w:p>
+            <w:pPr>
               <w:rPr>
                 <w:b w:val="0"/>
               </w:rPr>
@@ -550,7 +762,6 @@
         </w:tabs>
       </w:pPr>
       <w:r>
-        <w:lastRenderedPageBreak/>
         <w:tab/>
       </w:r>
     </w:p>
@@ -783,6 +994,119 @@
 <file path=word/numbering.xml><?xml version="1.0" encoding="utf-8"?>
 <w:numbering xmlns:wpc="http://schemas.microsoft.com/office/word/2010/wordprocessingCanvas" xmlns:cx="http://schemas.microsoft.com/office/drawing/2014/chartex" xmlns:cx1="http://schemas.microsoft.com/office/drawing/2015/9/8/chartex" xmlns:mc="http://schemas.openxmlformats.org/markup-compatibility/2006" xmlns:o="urn:schemas-microsoft-com:office:office" xmlns:r="http://schemas.openxmlformats.org/officeDocument/2006/relationships" xmlns:m="http://schemas.openxmlformats.org/officeDocument/2006/math" xmlns:v="urn:schemas-microsoft-com:vml" xmlns:wp14="http://schemas.microsoft.com/office/word/2010/wordprocessingDrawing" xmlns:wp="http://schemas.openxmlformats.org/drawingml/2006/wordprocessingDrawing" xmlns:w10="urn:schemas-microsoft-com:office:word" xmlns:w="http://schemas.openxmlformats.org/wordprocessingml/2006/main" xmlns:w14="http://schemas.microsoft.com/office/word/2010/wordml" xmlns:w15="http://schemas.microsoft.com/office/word/2012/wordml" xmlns:w16se="http://schemas.microsoft.com/office/word/2015/wordml/symex" xmlns:wpg="http://schemas.microsoft.com/office/word/2010/wordprocessingGroup" xmlns:wpi="http://schemas.microsoft.com/office/word/2010/wordprocessingInk" xmlns:wne="http://schemas.microsoft.com/office/word/2006/wordml" xmlns:wps="http://schemas.microsoft.com/office/word/2010/wordprocessingShape" mc:Ignorable="w14 w15 w16se wp14">
   <w:abstractNum w:abstractNumId="0" w15:restartNumberingAfterBreak="0">
+    <w:nsid w:val="00585CC1"/>
+    <w:multiLevelType w:val="hybridMultilevel"/>
+    <w:tmpl w:val="D7DC8B8E"/>
+    <w:lvl w:ilvl="0" w:tplc="08100001">
+      <w:start w:val="1"/>
+      <w:numFmt w:val="bullet"/>
+      <w:lvlText w:val=""/>
+      <w:lvlJc w:val="left"/>
+      <w:pPr>
+        <w:ind w:left="360" w:hanging="360"/>
+      </w:pPr>
+      <w:rPr>
+        <w:rFonts w:ascii="Symbol" w:hAnsi="Symbol" w:hint="default"/>
+      </w:rPr>
+    </w:lvl>
+    <w:lvl w:ilvl="1" w:tplc="08100003">
+      <w:start w:val="1"/>
+      <w:numFmt w:val="bullet"/>
+      <w:lvlText w:val="o"/>
+      <w:lvlJc w:val="left"/>
+      <w:pPr>
+        <w:ind w:left="1080" w:hanging="360"/>
+      </w:pPr>
+      <w:rPr>
+        <w:rFonts w:ascii="Courier New" w:hAnsi="Courier New" w:cs="Courier New" w:hint="default"/>
+      </w:rPr>
+    </w:lvl>
+    <w:lvl w:ilvl="2" w:tplc="08100005" w:tentative="1">
+      <w:start w:val="1"/>
+      <w:numFmt w:val="bullet"/>
+      <w:lvlText w:val=""/>
+      <w:lvlJc w:val="left"/>
+      <w:pPr>
+        <w:ind w:left="1800" w:hanging="360"/>
+      </w:pPr>
+      <w:rPr>
+        <w:rFonts w:ascii="Wingdings" w:hAnsi="Wingdings" w:hint="default"/>
+      </w:rPr>
+    </w:lvl>
+    <w:lvl w:ilvl="3" w:tplc="08100001" w:tentative="1">
+      <w:start w:val="1"/>
+      <w:numFmt w:val="bullet"/>
+      <w:lvlText w:val=""/>
+      <w:lvlJc w:val="left"/>
+      <w:pPr>
+        <w:ind w:left="2520" w:hanging="360"/>
+      </w:pPr>
+      <w:rPr>
+        <w:rFonts w:ascii="Symbol" w:hAnsi="Symbol" w:hint="default"/>
+      </w:rPr>
+    </w:lvl>
+    <w:lvl w:ilvl="4" w:tplc="08100003" w:tentative="1">
+      <w:start w:val="1"/>
+      <w:numFmt w:val="bullet"/>
+      <w:lvlText w:val="o"/>
+      <w:lvlJc w:val="left"/>
+      <w:pPr>
+        <w:ind w:left="3240" w:hanging="360"/>
+      </w:pPr>
+      <w:rPr>
+        <w:rFonts w:ascii="Courier New" w:hAnsi="Courier New" w:cs="Courier New" w:hint="default"/>
+      </w:rPr>
+    </w:lvl>
+    <w:lvl w:ilvl="5" w:tplc="08100005" w:tentative="1">
+      <w:start w:val="1"/>
+      <w:numFmt w:val="bullet"/>
+      <w:lvlText w:val=""/>
+      <w:lvlJc w:val="left"/>
+      <w:pPr>
+        <w:ind w:left="3960" w:hanging="360"/>
+      </w:pPr>
+      <w:rPr>
+        <w:rFonts w:ascii="Wingdings" w:hAnsi="Wingdings" w:hint="default"/>
+      </w:rPr>
+    </w:lvl>
+    <w:lvl w:ilvl="6" w:tplc="08100001" w:tentative="1">
+      <w:start w:val="1"/>
+      <w:numFmt w:val="bullet"/>
+      <w:lvlText w:val=""/>
+      <w:lvlJc w:val="left"/>
+      <w:pPr>
+        <w:ind w:left="4680" w:hanging="360"/>
+      </w:pPr>
+      <w:rPr>
+        <w:rFonts w:ascii="Symbol" w:hAnsi="Symbol" w:hint="default"/>
+      </w:rPr>
+    </w:lvl>
+    <w:lvl w:ilvl="7" w:tplc="08100003" w:tentative="1">
+      <w:start w:val="1"/>
+      <w:numFmt w:val="bullet"/>
+      <w:lvlText w:val="o"/>
+      <w:lvlJc w:val="left"/>
+      <w:pPr>
+        <w:ind w:left="5400" w:hanging="360"/>
+      </w:pPr>
+      <w:rPr>
+        <w:rFonts w:ascii="Courier New" w:hAnsi="Courier New" w:cs="Courier New" w:hint="default"/>
+      </w:rPr>
+    </w:lvl>
+    <w:lvl w:ilvl="8" w:tplc="08100005" w:tentative="1">
+      <w:start w:val="1"/>
+      <w:numFmt w:val="bullet"/>
+      <w:lvlText w:val=""/>
+      <w:lvlJc w:val="left"/>
+      <w:pPr>
+        <w:ind w:left="6120" w:hanging="360"/>
+      </w:pPr>
+      <w:rPr>
+        <w:rFonts w:ascii="Wingdings" w:hAnsi="Wingdings" w:hint="default"/>
+      </w:rPr>
+    </w:lvl>
+  </w:abstractNum>
+  <w:abstractNum w:abstractNumId="1" w15:restartNumberingAfterBreak="0">
     <w:nsid w:val="00B36F57"/>
     <w:multiLevelType w:val="hybridMultilevel"/>
     <w:tmpl w:val="49CEBCE4"/>
@@ -895,7 +1219,7 @@
       </w:rPr>
     </w:lvl>
   </w:abstractNum>
-  <w:abstractNum w:abstractNumId="1" w15:restartNumberingAfterBreak="0">
+  <w:abstractNum w:abstractNumId="2" w15:restartNumberingAfterBreak="0">
     <w:nsid w:val="06260FEE"/>
     <w:multiLevelType w:val="hybridMultilevel"/>
     <w:tmpl w:val="8A3A7692"/>
@@ -1008,7 +1332,7 @@
       </w:rPr>
     </w:lvl>
   </w:abstractNum>
-  <w:abstractNum w:abstractNumId="2" w15:restartNumberingAfterBreak="0">
+  <w:abstractNum w:abstractNumId="3" w15:restartNumberingAfterBreak="0">
     <w:nsid w:val="0C862331"/>
     <w:multiLevelType w:val="hybridMultilevel"/>
     <w:tmpl w:val="9ADC7ADE"/>
@@ -1121,7 +1445,7 @@
       </w:rPr>
     </w:lvl>
   </w:abstractNum>
-  <w:abstractNum w:abstractNumId="3" w15:restartNumberingAfterBreak="0">
+  <w:abstractNum w:abstractNumId="4" w15:restartNumberingAfterBreak="0">
     <w:nsid w:val="0DA659F5"/>
     <w:multiLevelType w:val="hybridMultilevel"/>
     <w:tmpl w:val="70782840"/>
@@ -1234,7 +1558,7 @@
       </w:rPr>
     </w:lvl>
   </w:abstractNum>
-  <w:abstractNum w:abstractNumId="4" w15:restartNumberingAfterBreak="0">
+  <w:abstractNum w:abstractNumId="5" w15:restartNumberingAfterBreak="0">
     <w:nsid w:val="11C567B0"/>
     <w:multiLevelType w:val="hybridMultilevel"/>
     <w:tmpl w:val="5066C618"/>
@@ -1347,7 +1671,7 @@
       </w:rPr>
     </w:lvl>
   </w:abstractNum>
-  <w:abstractNum w:abstractNumId="5" w15:restartNumberingAfterBreak="0">
+  <w:abstractNum w:abstractNumId="6" w15:restartNumberingAfterBreak="0">
     <w:nsid w:val="19FF1011"/>
     <w:multiLevelType w:val="hybridMultilevel"/>
     <w:tmpl w:val="3514B42C"/>
@@ -1460,7 +1784,7 @@
       </w:rPr>
     </w:lvl>
   </w:abstractNum>
-  <w:abstractNum w:abstractNumId="6" w15:restartNumberingAfterBreak="0">
+  <w:abstractNum w:abstractNumId="7" w15:restartNumberingAfterBreak="0">
     <w:nsid w:val="1AC113DD"/>
     <w:multiLevelType w:val="hybridMultilevel"/>
     <w:tmpl w:val="7F14AF36"/>
@@ -1572,7 +1896,7 @@
       </w:rPr>
     </w:lvl>
   </w:abstractNum>
-  <w:abstractNum w:abstractNumId="7" w15:restartNumberingAfterBreak="0">
+  <w:abstractNum w:abstractNumId="8" w15:restartNumberingAfterBreak="0">
     <w:nsid w:val="1DAC1100"/>
     <w:multiLevelType w:val="hybridMultilevel"/>
     <w:tmpl w:val="CA70B14E"/>
@@ -1685,7 +2009,7 @@
       </w:rPr>
     </w:lvl>
   </w:abstractNum>
-  <w:abstractNum w:abstractNumId="8" w15:restartNumberingAfterBreak="0">
+  <w:abstractNum w:abstractNumId="9" w15:restartNumberingAfterBreak="0">
     <w:nsid w:val="1DFB51AB"/>
     <w:multiLevelType w:val="hybridMultilevel"/>
     <w:tmpl w:val="BFACE39E"/>
@@ -1798,7 +2122,7 @@
       </w:rPr>
     </w:lvl>
   </w:abstractNum>
-  <w:abstractNum w:abstractNumId="9" w15:restartNumberingAfterBreak="0">
+  <w:abstractNum w:abstractNumId="10" w15:restartNumberingAfterBreak="0">
     <w:nsid w:val="1EE902A8"/>
     <w:multiLevelType w:val="hybridMultilevel"/>
     <w:tmpl w:val="47A889BC"/>
@@ -1911,7 +2235,7 @@
       </w:rPr>
     </w:lvl>
   </w:abstractNum>
-  <w:abstractNum w:abstractNumId="10" w15:restartNumberingAfterBreak="0">
+  <w:abstractNum w:abstractNumId="11" w15:restartNumberingAfterBreak="0">
     <w:nsid w:val="212550A3"/>
     <w:multiLevelType w:val="hybridMultilevel"/>
     <w:tmpl w:val="78143AB8"/>
@@ -2024,7 +2348,7 @@
       </w:rPr>
     </w:lvl>
   </w:abstractNum>
-  <w:abstractNum w:abstractNumId="11" w15:restartNumberingAfterBreak="0">
+  <w:abstractNum w:abstractNumId="12" w15:restartNumberingAfterBreak="0">
     <w:nsid w:val="36E11DF4"/>
     <w:multiLevelType w:val="hybridMultilevel"/>
     <w:tmpl w:val="1856E4BE"/>
@@ -2136,7 +2460,7 @@
       </w:rPr>
     </w:lvl>
   </w:abstractNum>
-  <w:abstractNum w:abstractNumId="12" w15:restartNumberingAfterBreak="0">
+  <w:abstractNum w:abstractNumId="13" w15:restartNumberingAfterBreak="0">
     <w:nsid w:val="39CF753C"/>
     <w:multiLevelType w:val="hybridMultilevel"/>
     <w:tmpl w:val="7A9064D4"/>
@@ -2249,7 +2573,7 @@
       </w:rPr>
     </w:lvl>
   </w:abstractNum>
-  <w:abstractNum w:abstractNumId="13" w15:restartNumberingAfterBreak="0">
+  <w:abstractNum w:abstractNumId="14" w15:restartNumberingAfterBreak="0">
     <w:nsid w:val="3AFA4BF8"/>
     <w:multiLevelType w:val="hybridMultilevel"/>
     <w:tmpl w:val="EF1C99B4"/>
@@ -2361,7 +2685,7 @@
       </w:rPr>
     </w:lvl>
   </w:abstractNum>
-  <w:abstractNum w:abstractNumId="14" w15:restartNumberingAfterBreak="0">
+  <w:abstractNum w:abstractNumId="15" w15:restartNumberingAfterBreak="0">
     <w:nsid w:val="3D4C551D"/>
     <w:multiLevelType w:val="hybridMultilevel"/>
     <w:tmpl w:val="1D629A34"/>
@@ -2474,7 +2798,7 @@
       </w:rPr>
     </w:lvl>
   </w:abstractNum>
-  <w:abstractNum w:abstractNumId="15" w15:restartNumberingAfterBreak="0">
+  <w:abstractNum w:abstractNumId="16" w15:restartNumberingAfterBreak="0">
     <w:nsid w:val="3D66274B"/>
     <w:multiLevelType w:val="hybridMultilevel"/>
     <w:tmpl w:val="43DA57EA"/>
@@ -2587,7 +2911,7 @@
       </w:rPr>
     </w:lvl>
   </w:abstractNum>
-  <w:abstractNum w:abstractNumId="16" w15:restartNumberingAfterBreak="0">
+  <w:abstractNum w:abstractNumId="17" w15:restartNumberingAfterBreak="0">
     <w:nsid w:val="3E2F4211"/>
     <w:multiLevelType w:val="hybridMultilevel"/>
     <w:tmpl w:val="8D266EE8"/>
@@ -2700,7 +3024,7 @@
       </w:rPr>
     </w:lvl>
   </w:abstractNum>
-  <w:abstractNum w:abstractNumId="17" w15:restartNumberingAfterBreak="0">
+  <w:abstractNum w:abstractNumId="18" w15:restartNumberingAfterBreak="0">
     <w:nsid w:val="3EBE4D1A"/>
     <w:multiLevelType w:val="hybridMultilevel"/>
     <w:tmpl w:val="C2E8BF98"/>
@@ -2812,7 +3136,7 @@
       </w:rPr>
     </w:lvl>
   </w:abstractNum>
-  <w:abstractNum w:abstractNumId="18" w15:restartNumberingAfterBreak="0">
+  <w:abstractNum w:abstractNumId="19" w15:restartNumberingAfterBreak="0">
     <w:nsid w:val="3F671B2A"/>
     <w:multiLevelType w:val="hybridMultilevel"/>
     <w:tmpl w:val="837CCA7E"/>
@@ -2925,7 +3249,7 @@
       </w:rPr>
     </w:lvl>
   </w:abstractNum>
-  <w:abstractNum w:abstractNumId="19" w15:restartNumberingAfterBreak="0">
+  <w:abstractNum w:abstractNumId="20" w15:restartNumberingAfterBreak="0">
     <w:nsid w:val="432D4A14"/>
     <w:multiLevelType w:val="hybridMultilevel"/>
     <w:tmpl w:val="3850D6E2"/>
@@ -3037,7 +3361,7 @@
       </w:rPr>
     </w:lvl>
   </w:abstractNum>
-  <w:abstractNum w:abstractNumId="20" w15:restartNumberingAfterBreak="0">
+  <w:abstractNum w:abstractNumId="21" w15:restartNumberingAfterBreak="0">
     <w:nsid w:val="442C21C6"/>
     <w:multiLevelType w:val="hybridMultilevel"/>
     <w:tmpl w:val="D64E2F34"/>
@@ -3150,7 +3474,7 @@
       </w:rPr>
     </w:lvl>
   </w:abstractNum>
-  <w:abstractNum w:abstractNumId="21" w15:restartNumberingAfterBreak="0">
+  <w:abstractNum w:abstractNumId="22" w15:restartNumberingAfterBreak="0">
     <w:nsid w:val="44F65ACA"/>
     <w:multiLevelType w:val="hybridMultilevel"/>
     <w:tmpl w:val="A3C8D654"/>
@@ -3263,7 +3587,7 @@
       </w:rPr>
     </w:lvl>
   </w:abstractNum>
-  <w:abstractNum w:abstractNumId="22" w15:restartNumberingAfterBreak="0">
+  <w:abstractNum w:abstractNumId="23" w15:restartNumberingAfterBreak="0">
     <w:nsid w:val="44FB0E37"/>
     <w:multiLevelType w:val="hybridMultilevel"/>
     <w:tmpl w:val="1EEC8AC0"/>
@@ -3376,7 +3700,7 @@
       </w:rPr>
     </w:lvl>
   </w:abstractNum>
-  <w:abstractNum w:abstractNumId="23" w15:restartNumberingAfterBreak="0">
+  <w:abstractNum w:abstractNumId="24" w15:restartNumberingAfterBreak="0">
     <w:nsid w:val="450A5F4A"/>
     <w:multiLevelType w:val="hybridMultilevel"/>
     <w:tmpl w:val="B7D261C8"/>
@@ -3489,7 +3813,7 @@
       </w:rPr>
     </w:lvl>
   </w:abstractNum>
-  <w:abstractNum w:abstractNumId="24" w15:restartNumberingAfterBreak="0">
+  <w:abstractNum w:abstractNumId="25" w15:restartNumberingAfterBreak="0">
     <w:nsid w:val="45714A95"/>
     <w:multiLevelType w:val="hybridMultilevel"/>
     <w:tmpl w:val="05F4A790"/>
@@ -3601,7 +3925,7 @@
       </w:rPr>
     </w:lvl>
   </w:abstractNum>
-  <w:abstractNum w:abstractNumId="25" w15:restartNumberingAfterBreak="0">
+  <w:abstractNum w:abstractNumId="26" w15:restartNumberingAfterBreak="0">
     <w:nsid w:val="47473CE2"/>
     <w:multiLevelType w:val="hybridMultilevel"/>
     <w:tmpl w:val="ECF27DAE"/>
@@ -3713,7 +4037,7 @@
       </w:rPr>
     </w:lvl>
   </w:abstractNum>
-  <w:abstractNum w:abstractNumId="26" w15:restartNumberingAfterBreak="0">
+  <w:abstractNum w:abstractNumId="27" w15:restartNumberingAfterBreak="0">
     <w:nsid w:val="49AC0653"/>
     <w:multiLevelType w:val="hybridMultilevel"/>
     <w:tmpl w:val="BE58E916"/>
@@ -3826,7 +4150,7 @@
       </w:rPr>
     </w:lvl>
   </w:abstractNum>
-  <w:abstractNum w:abstractNumId="27" w15:restartNumberingAfterBreak="0">
+  <w:abstractNum w:abstractNumId="28" w15:restartNumberingAfterBreak="0">
     <w:nsid w:val="4D8115E5"/>
     <w:multiLevelType w:val="hybridMultilevel"/>
     <w:tmpl w:val="3DC066B4"/>
@@ -3939,7 +4263,7 @@
       </w:rPr>
     </w:lvl>
   </w:abstractNum>
-  <w:abstractNum w:abstractNumId="28" w15:restartNumberingAfterBreak="0">
+  <w:abstractNum w:abstractNumId="29" w15:restartNumberingAfterBreak="0">
     <w:nsid w:val="522934FA"/>
     <w:multiLevelType w:val="hybridMultilevel"/>
     <w:tmpl w:val="339A2220"/>
@@ -4052,7 +4376,7 @@
       </w:rPr>
     </w:lvl>
   </w:abstractNum>
-  <w:abstractNum w:abstractNumId="29" w15:restartNumberingAfterBreak="0">
+  <w:abstractNum w:abstractNumId="30" w15:restartNumberingAfterBreak="0">
     <w:nsid w:val="5A3606D5"/>
     <w:multiLevelType w:val="hybridMultilevel"/>
     <w:tmpl w:val="91805626"/>
@@ -4165,7 +4489,7 @@
       </w:rPr>
     </w:lvl>
   </w:abstractNum>
-  <w:abstractNum w:abstractNumId="30" w15:restartNumberingAfterBreak="0">
+  <w:abstractNum w:abstractNumId="31" w15:restartNumberingAfterBreak="0">
     <w:nsid w:val="5BD723C8"/>
     <w:multiLevelType w:val="hybridMultilevel"/>
     <w:tmpl w:val="F350F910"/>
@@ -4278,7 +4602,7 @@
       </w:rPr>
     </w:lvl>
   </w:abstractNum>
-  <w:abstractNum w:abstractNumId="31" w15:restartNumberingAfterBreak="0">
+  <w:abstractNum w:abstractNumId="32" w15:restartNumberingAfterBreak="0">
     <w:nsid w:val="61C87B25"/>
     <w:multiLevelType w:val="hybridMultilevel"/>
     <w:tmpl w:val="6FA21976"/>
@@ -4391,7 +4715,7 @@
       </w:rPr>
     </w:lvl>
   </w:abstractNum>
-  <w:abstractNum w:abstractNumId="32" w15:restartNumberingAfterBreak="0">
+  <w:abstractNum w:abstractNumId="33" w15:restartNumberingAfterBreak="0">
     <w:nsid w:val="621D43F7"/>
     <w:multiLevelType w:val="hybridMultilevel"/>
     <w:tmpl w:val="E1BA4850"/>
@@ -4504,7 +4828,7 @@
       </w:rPr>
     </w:lvl>
   </w:abstractNum>
-  <w:abstractNum w:abstractNumId="33" w15:restartNumberingAfterBreak="0">
+  <w:abstractNum w:abstractNumId="34" w15:restartNumberingAfterBreak="0">
     <w:nsid w:val="657763C8"/>
     <w:multiLevelType w:val="hybridMultilevel"/>
     <w:tmpl w:val="94F87C5A"/>
@@ -4617,7 +4941,7 @@
       </w:rPr>
     </w:lvl>
   </w:abstractNum>
-  <w:abstractNum w:abstractNumId="34" w15:restartNumberingAfterBreak="0">
+  <w:abstractNum w:abstractNumId="35" w15:restartNumberingAfterBreak="0">
     <w:nsid w:val="68653272"/>
     <w:multiLevelType w:val="hybridMultilevel"/>
     <w:tmpl w:val="16E47B38"/>
@@ -4730,7 +5054,7 @@
       </w:rPr>
     </w:lvl>
   </w:abstractNum>
-  <w:abstractNum w:abstractNumId="35" w15:restartNumberingAfterBreak="0">
+  <w:abstractNum w:abstractNumId="36" w15:restartNumberingAfterBreak="0">
     <w:nsid w:val="6A8A7628"/>
     <w:multiLevelType w:val="hybridMultilevel"/>
     <w:tmpl w:val="7D4065B0"/>
@@ -4843,7 +5167,7 @@
       </w:rPr>
     </w:lvl>
   </w:abstractNum>
-  <w:abstractNum w:abstractNumId="36" w15:restartNumberingAfterBreak="0">
+  <w:abstractNum w:abstractNumId="37" w15:restartNumberingAfterBreak="0">
     <w:nsid w:val="6AFC21B1"/>
     <w:multiLevelType w:val="hybridMultilevel"/>
     <w:tmpl w:val="ABCC59D8"/>
@@ -4955,7 +5279,7 @@
       </w:rPr>
     </w:lvl>
   </w:abstractNum>
-  <w:abstractNum w:abstractNumId="37" w15:restartNumberingAfterBreak="0">
+  <w:abstractNum w:abstractNumId="38" w15:restartNumberingAfterBreak="0">
     <w:nsid w:val="6CD6112E"/>
     <w:multiLevelType w:val="hybridMultilevel"/>
     <w:tmpl w:val="6E54F8AE"/>
@@ -5068,7 +5392,7 @@
       </w:rPr>
     </w:lvl>
   </w:abstractNum>
-  <w:abstractNum w:abstractNumId="38" w15:restartNumberingAfterBreak="0">
+  <w:abstractNum w:abstractNumId="39" w15:restartNumberingAfterBreak="0">
     <w:nsid w:val="72FC6C7F"/>
     <w:multiLevelType w:val="hybridMultilevel"/>
     <w:tmpl w:val="3700447C"/>
@@ -5181,7 +5505,7 @@
       </w:rPr>
     </w:lvl>
   </w:abstractNum>
-  <w:abstractNum w:abstractNumId="39" w15:restartNumberingAfterBreak="0">
+  <w:abstractNum w:abstractNumId="40" w15:restartNumberingAfterBreak="0">
     <w:nsid w:val="74DB59D8"/>
     <w:multiLevelType w:val="hybridMultilevel"/>
     <w:tmpl w:val="E334E25C"/>
@@ -5294,7 +5618,7 @@
       </w:rPr>
     </w:lvl>
   </w:abstractNum>
-  <w:abstractNum w:abstractNumId="40" w15:restartNumberingAfterBreak="0">
+  <w:abstractNum w:abstractNumId="41" w15:restartNumberingAfterBreak="0">
     <w:nsid w:val="794B7A1A"/>
     <w:multiLevelType w:val="hybridMultilevel"/>
     <w:tmpl w:val="050E2C82"/>
@@ -5407,7 +5731,7 @@
       </w:rPr>
     </w:lvl>
   </w:abstractNum>
-  <w:abstractNum w:abstractNumId="41" w15:restartNumberingAfterBreak="0">
+  <w:abstractNum w:abstractNumId="42" w15:restartNumberingAfterBreak="0">
     <w:nsid w:val="7D725C1D"/>
     <w:multiLevelType w:val="hybridMultilevel"/>
     <w:tmpl w:val="400A14FE"/>
@@ -5520,7 +5844,7 @@
       </w:rPr>
     </w:lvl>
   </w:abstractNum>
-  <w:abstractNum w:abstractNumId="42" w15:restartNumberingAfterBreak="0">
+  <w:abstractNum w:abstractNumId="43" w15:restartNumberingAfterBreak="0">
     <w:nsid w:val="7DC25969"/>
     <w:multiLevelType w:val="hybridMultilevel"/>
     <w:tmpl w:val="49A4B118"/>
@@ -5610,133 +5934,136 @@
     </w:lvl>
   </w:abstractNum>
   <w:num w:numId="1">
+    <w:abstractNumId w:val="32"/>
+  </w:num>
+  <w:num w:numId="2">
+    <w:abstractNumId w:val="28"/>
+  </w:num>
+  <w:num w:numId="3">
+    <w:abstractNumId w:val="33"/>
+  </w:num>
+  <w:num w:numId="4">
+    <w:abstractNumId w:val="15"/>
+  </w:num>
+  <w:num w:numId="5">
+    <w:abstractNumId w:val="40"/>
+  </w:num>
+  <w:num w:numId="6">
+    <w:abstractNumId w:val="9"/>
+  </w:num>
+  <w:num w:numId="7">
+    <w:abstractNumId w:val="34"/>
+  </w:num>
+  <w:num w:numId="8">
+    <w:abstractNumId w:val="21"/>
+  </w:num>
+  <w:num w:numId="9">
+    <w:abstractNumId w:val="18"/>
+  </w:num>
+  <w:num w:numId="10">
+    <w:abstractNumId w:val="20"/>
+  </w:num>
+  <w:num w:numId="11">
+    <w:abstractNumId w:val="30"/>
+  </w:num>
+  <w:num w:numId="12">
+    <w:abstractNumId w:val="7"/>
+  </w:num>
+  <w:num w:numId="13">
+    <w:abstractNumId w:val="14"/>
+  </w:num>
+  <w:num w:numId="14">
+    <w:abstractNumId w:val="25"/>
+  </w:num>
+  <w:num w:numId="15">
+    <w:abstractNumId w:val="19"/>
+  </w:num>
+  <w:num w:numId="16">
+    <w:abstractNumId w:val="26"/>
+  </w:num>
+  <w:num w:numId="17">
+    <w:abstractNumId w:val="43"/>
+  </w:num>
+  <w:num w:numId="18">
+    <w:abstractNumId w:val="22"/>
+  </w:num>
+  <w:num w:numId="19">
+    <w:abstractNumId w:val="37"/>
+  </w:num>
+  <w:num w:numId="20">
+    <w:abstractNumId w:val="12"/>
+  </w:num>
+  <w:num w:numId="21">
+    <w:abstractNumId w:val="35"/>
+  </w:num>
+  <w:num w:numId="22">
+    <w:abstractNumId w:val="11"/>
+  </w:num>
+  <w:num w:numId="23">
+    <w:abstractNumId w:val="24"/>
+  </w:num>
+  <w:num w:numId="24">
+    <w:abstractNumId w:val="16"/>
+  </w:num>
+  <w:num w:numId="25">
+    <w:abstractNumId w:val="2"/>
+  </w:num>
+  <w:num w:numId="26">
+    <w:abstractNumId w:val="4"/>
+  </w:num>
+  <w:num w:numId="27">
+    <w:abstractNumId w:val="13"/>
+  </w:num>
+  <w:num w:numId="28">
+    <w:abstractNumId w:val="42"/>
+  </w:num>
+  <w:num w:numId="29">
+    <w:abstractNumId w:val="27"/>
+  </w:num>
+  <w:num w:numId="30">
+    <w:abstractNumId w:val="1"/>
+  </w:num>
+  <w:num w:numId="31">
+    <w:abstractNumId w:val="38"/>
+  </w:num>
+  <w:num w:numId="32">
+    <w:abstractNumId w:val="6"/>
+  </w:num>
+  <w:num w:numId="33">
+    <w:abstractNumId w:val="39"/>
+  </w:num>
+  <w:num w:numId="34">
+    <w:abstractNumId w:val="17"/>
+  </w:num>
+  <w:num w:numId="35">
+    <w:abstractNumId w:val="36"/>
+  </w:num>
+  <w:num w:numId="36">
+    <w:abstractNumId w:val="8"/>
+  </w:num>
+  <w:num w:numId="37">
+    <w:abstractNumId w:val="10"/>
+  </w:num>
+  <w:num w:numId="38">
+    <w:abstractNumId w:val="23"/>
+  </w:num>
+  <w:num w:numId="39">
     <w:abstractNumId w:val="31"/>
   </w:num>
-  <w:num w:numId="2">
-    <w:abstractNumId w:val="27"/>
+  <w:num w:numId="40">
+    <w:abstractNumId w:val="3"/>
   </w:num>
-  <w:num w:numId="3">
-    <w:abstractNumId w:val="32"/>
+  <w:num w:numId="41">
+    <w:abstractNumId w:val="41"/>
   </w:num>
-  <w:num w:numId="4">
-    <w:abstractNumId w:val="14"/>
-  </w:num>
-  <w:num w:numId="5">
-    <w:abstractNumId w:val="39"/>
-  </w:num>
-  <w:num w:numId="6">
-    <w:abstractNumId w:val="8"/>
-  </w:num>
-  <w:num w:numId="7">
-    <w:abstractNumId w:val="33"/>
-  </w:num>
-  <w:num w:numId="8">
-    <w:abstractNumId w:val="20"/>
-  </w:num>
-  <w:num w:numId="9">
-    <w:abstractNumId w:val="17"/>
-  </w:num>
-  <w:num w:numId="10">
-    <w:abstractNumId w:val="19"/>
-  </w:num>
-  <w:num w:numId="11">
+  <w:num w:numId="42">
     <w:abstractNumId w:val="29"/>
   </w:num>
-  <w:num w:numId="12">
-    <w:abstractNumId w:val="6"/>
-  </w:num>
-  <w:num w:numId="13">
-    <w:abstractNumId w:val="13"/>
-  </w:num>
-  <w:num w:numId="14">
-    <w:abstractNumId w:val="24"/>
-  </w:num>
-  <w:num w:numId="15">
-    <w:abstractNumId w:val="18"/>
-  </w:num>
-  <w:num w:numId="16">
-    <w:abstractNumId w:val="25"/>
-  </w:num>
-  <w:num w:numId="17">
-    <w:abstractNumId w:val="42"/>
-  </w:num>
-  <w:num w:numId="18">
-    <w:abstractNumId w:val="21"/>
-  </w:num>
-  <w:num w:numId="19">
-    <w:abstractNumId w:val="36"/>
-  </w:num>
-  <w:num w:numId="20">
-    <w:abstractNumId w:val="11"/>
-  </w:num>
-  <w:num w:numId="21">
-    <w:abstractNumId w:val="34"/>
-  </w:num>
-  <w:num w:numId="22">
-    <w:abstractNumId w:val="10"/>
-  </w:num>
-  <w:num w:numId="23">
-    <w:abstractNumId w:val="23"/>
-  </w:num>
-  <w:num w:numId="24">
-    <w:abstractNumId w:val="15"/>
-  </w:num>
-  <w:num w:numId="25">
-    <w:abstractNumId w:val="1"/>
-  </w:num>
-  <w:num w:numId="26">
-    <w:abstractNumId w:val="3"/>
-  </w:num>
-  <w:num w:numId="27">
-    <w:abstractNumId w:val="12"/>
-  </w:num>
-  <w:num w:numId="28">
-    <w:abstractNumId w:val="41"/>
-  </w:num>
-  <w:num w:numId="29">
-    <w:abstractNumId w:val="26"/>
-  </w:num>
-  <w:num w:numId="30">
-    <w:abstractNumId w:val="0"/>
-  </w:num>
-  <w:num w:numId="31">
-    <w:abstractNumId w:val="37"/>
-  </w:num>
-  <w:num w:numId="32">
+  <w:num w:numId="43">
     <w:abstractNumId w:val="5"/>
   </w:num>
-  <w:num w:numId="33">
-    <w:abstractNumId w:val="38"/>
-  </w:num>
-  <w:num w:numId="34">
-    <w:abstractNumId w:val="16"/>
-  </w:num>
-  <w:num w:numId="35">
-    <w:abstractNumId w:val="35"/>
-  </w:num>
-  <w:num w:numId="36">
-    <w:abstractNumId w:val="7"/>
-  </w:num>
-  <w:num w:numId="37">
-    <w:abstractNumId w:val="9"/>
-  </w:num>
-  <w:num w:numId="38">
-    <w:abstractNumId w:val="22"/>
-  </w:num>
-  <w:num w:numId="39">
-    <w:abstractNumId w:val="30"/>
-  </w:num>
-  <w:num w:numId="40">
-    <w:abstractNumId w:val="2"/>
-  </w:num>
-  <w:num w:numId="41">
-    <w:abstractNumId w:val="40"/>
-  </w:num>
-  <w:num w:numId="42">
-    <w:abstractNumId w:val="28"/>
-  </w:num>
-  <w:num w:numId="43">
-    <w:abstractNumId w:val="4"/>
+  <w:num w:numId="44">
+    <w:abstractNumId w:val="0"/>
   </w:num>
 </w:numbering>
 </file>
@@ -5825,7 +6152,7 @@
     <w:lsdException w:name="Closing" w:semiHidden="1" w:unhideWhenUsed="1"/>
     <w:lsdException w:name="Signature" w:semiHidden="1" w:unhideWhenUsed="1"/>
     <w:lsdException w:name="Default Paragraph Font" w:semiHidden="1" w:uiPriority="1" w:unhideWhenUsed="1"/>
-    <w:lsdException w:name="Body Text" w:semiHidden="1" w:unhideWhenUsed="1"/>
+    <w:lsdException w:name="Body Text" w:semiHidden="1" w:uiPriority="0" w:unhideWhenUsed="1"/>
     <w:lsdException w:name="Body Text Indent" w:semiHidden="1" w:unhideWhenUsed="1"/>
     <w:lsdException w:name="List Continue" w:semiHidden="1" w:unhideWhenUsed="1"/>
     <w:lsdException w:name="List Continue 2" w:semiHidden="1" w:unhideWhenUsed="1"/>
@@ -6522,6 +6849,48 @@
       <w:lang w:val="en-US"/>
     </w:rPr>
   </w:style>
+  <w:style w:type="paragraph" w:styleId="Corpotesto">
+    <w:name w:val="Body Text"/>
+    <w:basedOn w:val="Normale"/>
+    <w:link w:val="CorpotestoCarattere"/>
+    <w:rsid w:val="00BB25E9"/>
+    <w:pPr>
+      <w:spacing w:after="120" w:line="240" w:lineRule="auto"/>
+    </w:pPr>
+    <w:rPr>
+      <w:rFonts w:ascii="Arial" w:eastAsia="Times New Roman" w:hAnsi="Arial" w:cs="Times New Roman"/>
+      <w:lang w:val="fr-FR" w:eastAsia="fr-FR"/>
+    </w:rPr>
+  </w:style>
+  <w:style w:type="character" w:customStyle="1" w:styleId="CorpotestoCarattere">
+    <w:name w:val="Corpo testo Carattere"/>
+    <w:basedOn w:val="Carpredefinitoparagrafo"/>
+    <w:link w:val="Corpotesto"/>
+    <w:rsid w:val="00BB25E9"/>
+    <w:rPr>
+      <w:rFonts w:ascii="Arial" w:eastAsia="Times New Roman" w:hAnsi="Arial" w:cs="Times New Roman"/>
+      <w:lang w:val="fr-FR" w:eastAsia="fr-FR"/>
+    </w:rPr>
+  </w:style>
+  <w:style w:type="paragraph" w:styleId="Didascalia">
+    <w:name w:val="caption"/>
+    <w:basedOn w:val="Normale"/>
+    <w:next w:val="Normale"/>
+    <w:uiPriority w:val="35"/>
+    <w:unhideWhenUsed/>
+    <w:qFormat/>
+    <w:rsid w:val="00DB3F3A"/>
+    <w:pPr>
+      <w:spacing w:line="240" w:lineRule="auto"/>
+    </w:pPr>
+    <w:rPr>
+      <w:i/>
+      <w:iCs/>
+      <w:color w:val="1F497D" w:themeColor="text2"/>
+      <w:sz w:val="18"/>
+      <w:szCs w:val="18"/>
+    </w:rPr>
+  </w:style>
 </w:styles>
 </file>
 
@@ -6612,6 +6981,13 @@
     <w:pitch w:val="variable"/>
     <w:sig w:usb0="E00006FF" w:usb1="420024FF" w:usb2="02000000" w:usb3="00000000" w:csb0="0000019F" w:csb1="00000000"/>
   </w:font>
+  <w:font w:name="Arial">
+    <w:panose1 w:val="020B0604020202020204"/>
+    <w:charset w:val="00"/>
+    <w:family w:val="swiss"/>
+    <w:pitch w:val="variable"/>
+    <w:sig w:usb0="E0002EFF" w:usb1="C000785B" w:usb2="00000009" w:usb3="00000000" w:csb0="000001FF" w:csb1="00000000"/>
+  </w:font>
   <w:font w:name="Calibri Light">
     <w:panose1 w:val="020F0302020204030204"/>
     <w:charset w:val="00"/>
@@ -6674,6 +7050,7 @@
     <w:rsid w:val="00754822"/>
     <w:rsid w:val="007778E5"/>
     <w:rsid w:val="007839C7"/>
+    <w:rsid w:val="007A424A"/>
     <w:rsid w:val="007E2877"/>
     <w:rsid w:val="00866671"/>
     <w:rsid w:val="008A6626"/>
@@ -7500,7 +7877,7 @@
 </file>
 
 <file path=customXml/itemProps1.xml><?xml version="1.0" encoding="utf-8"?>
-<ds:datastoreItem xmlns:ds="http://schemas.openxmlformats.org/officeDocument/2006/customXml" ds:itemID="{065F22C1-6F23-4A22-8687-CD9D785FC836}">
+<ds:datastoreItem xmlns:ds="http://schemas.openxmlformats.org/officeDocument/2006/customXml" ds:itemID="{D64E482D-2394-496E-BA33-8058B86F89FF}">
   <ds:schemaRefs>
     <ds:schemaRef ds:uri="http://schemas.openxmlformats.org/officeDocument/2006/bibliography"/>
   </ds:schemaRefs>

--- a/Diario/Diario_2021_01_21.docx
+++ b/Diario/Diario_2021_01_21.docx
@@ -164,9 +164,50 @@
             <w:r>
               <w:rPr>
                 <w:b w:val="0"/>
-                <w:highlight w:val="yellow"/>
               </w:rPr>
-              <w:t>Pianificato attività, fatto schema implementazione (?).</w:t>
+              <w:t xml:space="preserve">Pianificato attività </w:t>
+            </w:r>
+            <w:r>
+              <w:rPr>
+                <w:b w:val="0"/>
+              </w:rPr>
+              <w:t>fa</w:t>
+            </w:r>
+            <w:r>
+              <w:rPr>
+                <w:b w:val="0"/>
+              </w:rPr>
+              <w:t xml:space="preserve">cendo uno </w:t>
+            </w:r>
+            <w:r>
+              <w:rPr>
+                <w:b w:val="0"/>
+              </w:rPr>
+              <w:t xml:space="preserve">schema </w:t>
+            </w:r>
+            <w:r>
+              <w:rPr>
+                <w:b w:val="0"/>
+              </w:rPr>
+              <w:t>sc</w:t>
+            </w:r>
+            <w:r>
+              <w:rPr>
+                <w:b w:val="0"/>
+              </w:rPr>
+              <w:t>ritto</w:t>
+            </w:r>
+            <w:r>
+              <w:rPr>
+                <w:b w:val="0"/>
+              </w:rPr>
+              <w:t xml:space="preserve"> (file “schema progettazione attivita.txt”)</w:t>
+            </w:r>
+            <w:r>
+              <w:rPr>
+                <w:b w:val="0"/>
+              </w:rPr>
+              <w:t>.</w:t>
             </w:r>
           </w:p>
           <w:p>
@@ -185,19 +226,7 @@
               <w:rPr>
                 <w:b w:val="0"/>
               </w:rPr>
-              <w:t xml:space="preserve">requisiti a causa di imprevisti e aggiornati </w:t>
-            </w:r>
-            <w:r>
-              <w:rPr>
-                <w:b w:val="0"/>
-              </w:rPr>
-              <w:t>documentazione e diario</w:t>
-            </w:r>
-            <w:r>
-              <w:rPr>
-                <w:b w:val="0"/>
-              </w:rPr>
-              <w:t xml:space="preserve"> di conseguenza.</w:t>
+              <w:t>requisiti a causa di imprevisti e aggiornati documentazione e diario di conseguenza.</w:t>
             </w:r>
           </w:p>
           <w:p>
@@ -289,24 +318,8 @@
             <w:r>
               <w:t xml:space="preserve">12:35 – </w:t>
             </w:r>
-          </w:p>
-          <w:p>
-            <w:pPr>
-              <w:rPr>
-                <w:b w:val="0"/>
-              </w:rPr>
-            </w:pPr>
-          </w:p>
-          <w:p>
-            <w:bookmarkStart w:id="0" w:name="_GoBack"/>
-            <w:bookmarkEnd w:id="0"/>
-          </w:p>
-          <w:p>
             <w:r>
-              <w:t>-----------</w:t>
-            </w:r>
-            <w:r>
-              <w:t xml:space="preserve"> da fare: </w:t>
+              <w:t>14:00</w:t>
             </w:r>
           </w:p>
           <w:p>
@@ -319,29 +332,43 @@
               <w:rPr>
                 <w:b w:val="0"/>
               </w:rPr>
-              <w:t>Diagrammi di flusso e gantt.</w:t>
+              <w:t xml:space="preserve">Terminato Gantt preventivo e </w:t>
+            </w:r>
+            <w:r>
+              <w:rPr>
+                <w:b w:val="0"/>
+              </w:rPr>
+              <w:t>iniziato gli schemi</w:t>
+            </w:r>
+            <w:r>
+              <w:rPr>
+                <w:b w:val="0"/>
+              </w:rPr>
+              <w:t>, lo use case</w:t>
+            </w:r>
+            <w:bookmarkStart w:id="0" w:name="_GoBack"/>
+            <w:bookmarkEnd w:id="0"/>
+            <w:r>
+              <w:rPr>
+                <w:b w:val="0"/>
+              </w:rPr>
+              <w:t xml:space="preserve"> e i diagrammi di flusso.</w:t>
             </w:r>
           </w:p>
           <w:p>
             <w:pPr>
-              <w:ind w:left="360"/>
+              <w:rPr>
+                <w:b w:val="0"/>
+              </w:rPr>
             </w:pPr>
           </w:p>
           <w:p>
-            <w:pPr>
-              <w:ind w:left="360"/>
-            </w:pPr>
             <w:r>
-              <w:t>Terminare il gantt preventivo</w:t>
+              <w:t>14:15 – 15:30</w:t>
             </w:r>
           </w:p>
           <w:p>
             <w:pPr>
-              <w:pStyle w:val="Paragrafoelenco"/>
-              <w:numPr>
-                <w:ilvl w:val="0"/>
-                <w:numId w:val="43"/>
-              </w:numPr>
               <w:rPr>
                 <w:b w:val="0"/>
               </w:rPr>
@@ -350,16 +377,17 @@
               <w:rPr>
                 <w:b w:val="0"/>
               </w:rPr>
-              <w:t>Pensare ai diagrammi di flusso</w:t>
+              <w:t>Non abbiamo lavorato molto nel pomeriggio perché ci sono state cause esterne che ce lo hanno impedito (le presentazioni da fare e i colloqui per lo stage all’estero).</w:t>
+            </w:r>
+          </w:p>
+          <w:p/>
+          <w:p>
+            <w:r>
+              <w:t>15:30 – 15:45</w:t>
             </w:r>
           </w:p>
           <w:p>
             <w:pPr>
-              <w:pStyle w:val="Paragrafoelenco"/>
-              <w:numPr>
-                <w:ilvl w:val="0"/>
-                <w:numId w:val="43"/>
-              </w:numPr>
               <w:rPr>
                 <w:b w:val="0"/>
               </w:rPr>
@@ -368,7 +396,7 @@
               <w:rPr>
                 <w:b w:val="0"/>
               </w:rPr>
-              <w:t>Lavorare sulla progettazione del database</w:t>
+              <w:t>Finito di redigere il diario di lavoro e caricato tutto il necessario su github.</w:t>
             </w:r>
           </w:p>
           <w:p>
@@ -378,12 +406,6 @@
                 <w:b w:val="0"/>
               </w:rPr>
             </w:pPr>
-            <w:r>
-              <w:rPr>
-                <w:b w:val="0"/>
-              </w:rPr>
-              <w:t>Il design della GUI</w:t>
-            </w:r>
           </w:p>
         </w:tc>
       </w:tr>
@@ -7031,6 +7053,7 @@
     <w:rsid w:val="002E249D"/>
     <w:rsid w:val="00304ECD"/>
     <w:rsid w:val="00392F29"/>
+    <w:rsid w:val="003E73A4"/>
     <w:rsid w:val="003F5C32"/>
     <w:rsid w:val="00417A30"/>
     <w:rsid w:val="004E2C9B"/>
@@ -7042,15 +7065,16 @@
     <w:rsid w:val="005D27BB"/>
     <w:rsid w:val="005F1498"/>
     <w:rsid w:val="006162E1"/>
+    <w:rsid w:val="006546FE"/>
     <w:rsid w:val="006570AD"/>
     <w:rsid w:val="00670B36"/>
     <w:rsid w:val="00682218"/>
+    <w:rsid w:val="006D46A2"/>
     <w:rsid w:val="00724B9C"/>
     <w:rsid w:val="00735A21"/>
     <w:rsid w:val="00754822"/>
     <w:rsid w:val="007778E5"/>
     <w:rsid w:val="007839C7"/>
-    <w:rsid w:val="007A424A"/>
     <w:rsid w:val="007E2877"/>
     <w:rsid w:val="00866671"/>
     <w:rsid w:val="008A6626"/>
@@ -7877,7 +7901,7 @@
 </file>
 
 <file path=customXml/itemProps1.xml><?xml version="1.0" encoding="utf-8"?>
-<ds:datastoreItem xmlns:ds="http://schemas.openxmlformats.org/officeDocument/2006/customXml" ds:itemID="{D64E482D-2394-496E-BA33-8058B86F89FF}">
+<ds:datastoreItem xmlns:ds="http://schemas.openxmlformats.org/officeDocument/2006/customXml" ds:itemID="{E5005336-5F76-49C7-AF5D-FB1A909B3DD0}">
   <ds:schemaRefs>
     <ds:schemaRef ds:uri="http://schemas.openxmlformats.org/officeDocument/2006/bibliography"/>
   </ds:schemaRefs>

--- a/Diario/Diario_2021_01_21.docx
+++ b/Diario/Diario_2021_01_21.docx
@@ -295,14 +295,27 @@
             <w:r>
               <w:t xml:space="preserve">Figura </w:t>
             </w:r>
-            <w:fldSimple w:instr=" SEQ Figura \* ARABIC ">
-              <w:r>
-                <w:rPr>
-                  <w:noProof/>
-                </w:rPr>
-                <w:t>1</w:t>
-              </w:r>
-            </w:fldSimple>
+            <w:r>
+              <w:fldChar w:fldCharType="begin"/>
+            </w:r>
+            <w:r>
+              <w:instrText xml:space="preserve"> SEQ Figura \* ARABIC </w:instrText>
+            </w:r>
+            <w:r>
+              <w:fldChar w:fldCharType="separate"/>
+            </w:r>
+            <w:r>
+              <w:rPr>
+                <w:noProof/>
+              </w:rPr>
+              <w:t>1</w:t>
+            </w:r>
+            <w:r>
+              <w:rPr>
+                <w:noProof/>
+              </w:rPr>
+              <w:fldChar w:fldCharType="end"/>
+            </w:r>
             <w:r>
               <w:t xml:space="preserve"> - Requisiti modificati</w:t>
             </w:r>
@@ -346,8 +359,6 @@
               </w:rPr>
               <w:t>, lo use case</w:t>
             </w:r>
-            <w:bookmarkStart w:id="0" w:name="_GoBack"/>
-            <w:bookmarkEnd w:id="0"/>
             <w:r>
               <w:rPr>
                 <w:b w:val="0"/>
@@ -768,10 +779,44 @@
           </w:tcPr>
           <w:p>
             <w:pPr>
-              <w:rPr>
-                <w:b w:val="0"/>
-              </w:rPr>
+              <w:pStyle w:val="Paragrafoelenco"/>
+              <w:numPr>
+                <w:ilvl w:val="0"/>
+                <w:numId w:val="45"/>
+              </w:numPr>
             </w:pPr>
+            <w:r>
+              <w:t>Sistemare alcuni dettagli del Gantt preventivo</w:t>
+            </w:r>
+          </w:p>
+          <w:p>
+            <w:pPr>
+              <w:pStyle w:val="Paragrafoelenco"/>
+              <w:numPr>
+                <w:ilvl w:val="0"/>
+                <w:numId w:val="45"/>
+              </w:numPr>
+            </w:pPr>
+            <w:r>
+              <w:t>Continuare</w:t>
+            </w:r>
+            <w:bookmarkStart w:id="0" w:name="_GoBack"/>
+            <w:bookmarkEnd w:id="0"/>
+            <w:r>
+              <w:t xml:space="preserve"> gli schemi</w:t>
+            </w:r>
+          </w:p>
+          <w:p>
+            <w:pPr>
+              <w:pStyle w:val="Paragrafoelenco"/>
+              <w:numPr>
+                <w:ilvl w:val="0"/>
+                <w:numId w:val="45"/>
+              </w:numPr>
+            </w:pPr>
+            <w:r>
+              <w:t>Iniziare la progettazione del database</w:t>
+            </w:r>
           </w:p>
         </w:tc>
       </w:tr>
@@ -890,7 +935,7 @@
       <w:rPr>
         <w:noProof/>
       </w:rPr>
-      <w:t>1</w:t>
+      <w:t>2</w:t>
     </w:r>
     <w:r>
       <w:fldChar w:fldCharType="end"/>
@@ -4286,6 +4331,119 @@
     </w:lvl>
   </w:abstractNum>
   <w:abstractNum w:abstractNumId="29" w15:restartNumberingAfterBreak="0">
+    <w:nsid w:val="4F2B6F55"/>
+    <w:multiLevelType w:val="hybridMultilevel"/>
+    <w:tmpl w:val="A2ECA82A"/>
+    <w:lvl w:ilvl="0" w:tplc="08100001">
+      <w:start w:val="1"/>
+      <w:numFmt w:val="bullet"/>
+      <w:lvlText w:val=""/>
+      <w:lvlJc w:val="left"/>
+      <w:pPr>
+        <w:ind w:left="720" w:hanging="360"/>
+      </w:pPr>
+      <w:rPr>
+        <w:rFonts w:ascii="Symbol" w:hAnsi="Symbol" w:hint="default"/>
+      </w:rPr>
+    </w:lvl>
+    <w:lvl w:ilvl="1" w:tplc="08100003" w:tentative="1">
+      <w:start w:val="1"/>
+      <w:numFmt w:val="bullet"/>
+      <w:lvlText w:val="o"/>
+      <w:lvlJc w:val="left"/>
+      <w:pPr>
+        <w:ind w:left="1440" w:hanging="360"/>
+      </w:pPr>
+      <w:rPr>
+        <w:rFonts w:ascii="Courier New" w:hAnsi="Courier New" w:cs="Courier New" w:hint="default"/>
+      </w:rPr>
+    </w:lvl>
+    <w:lvl w:ilvl="2" w:tplc="08100005" w:tentative="1">
+      <w:start w:val="1"/>
+      <w:numFmt w:val="bullet"/>
+      <w:lvlText w:val=""/>
+      <w:lvlJc w:val="left"/>
+      <w:pPr>
+        <w:ind w:left="2160" w:hanging="360"/>
+      </w:pPr>
+      <w:rPr>
+        <w:rFonts w:ascii="Wingdings" w:hAnsi="Wingdings" w:hint="default"/>
+      </w:rPr>
+    </w:lvl>
+    <w:lvl w:ilvl="3" w:tplc="08100001" w:tentative="1">
+      <w:start w:val="1"/>
+      <w:numFmt w:val="bullet"/>
+      <w:lvlText w:val=""/>
+      <w:lvlJc w:val="left"/>
+      <w:pPr>
+        <w:ind w:left="2880" w:hanging="360"/>
+      </w:pPr>
+      <w:rPr>
+        <w:rFonts w:ascii="Symbol" w:hAnsi="Symbol" w:hint="default"/>
+      </w:rPr>
+    </w:lvl>
+    <w:lvl w:ilvl="4" w:tplc="08100003" w:tentative="1">
+      <w:start w:val="1"/>
+      <w:numFmt w:val="bullet"/>
+      <w:lvlText w:val="o"/>
+      <w:lvlJc w:val="left"/>
+      <w:pPr>
+        <w:ind w:left="3600" w:hanging="360"/>
+      </w:pPr>
+      <w:rPr>
+        <w:rFonts w:ascii="Courier New" w:hAnsi="Courier New" w:cs="Courier New" w:hint="default"/>
+      </w:rPr>
+    </w:lvl>
+    <w:lvl w:ilvl="5" w:tplc="08100005" w:tentative="1">
+      <w:start w:val="1"/>
+      <w:numFmt w:val="bullet"/>
+      <w:lvlText w:val=""/>
+      <w:lvlJc w:val="left"/>
+      <w:pPr>
+        <w:ind w:left="4320" w:hanging="360"/>
+      </w:pPr>
+      <w:rPr>
+        <w:rFonts w:ascii="Wingdings" w:hAnsi="Wingdings" w:hint="default"/>
+      </w:rPr>
+    </w:lvl>
+    <w:lvl w:ilvl="6" w:tplc="08100001" w:tentative="1">
+      <w:start w:val="1"/>
+      <w:numFmt w:val="bullet"/>
+      <w:lvlText w:val=""/>
+      <w:lvlJc w:val="left"/>
+      <w:pPr>
+        <w:ind w:left="5040" w:hanging="360"/>
+      </w:pPr>
+      <w:rPr>
+        <w:rFonts w:ascii="Symbol" w:hAnsi="Symbol" w:hint="default"/>
+      </w:rPr>
+    </w:lvl>
+    <w:lvl w:ilvl="7" w:tplc="08100003" w:tentative="1">
+      <w:start w:val="1"/>
+      <w:numFmt w:val="bullet"/>
+      <w:lvlText w:val="o"/>
+      <w:lvlJc w:val="left"/>
+      <w:pPr>
+        <w:ind w:left="5760" w:hanging="360"/>
+      </w:pPr>
+      <w:rPr>
+        <w:rFonts w:ascii="Courier New" w:hAnsi="Courier New" w:cs="Courier New" w:hint="default"/>
+      </w:rPr>
+    </w:lvl>
+    <w:lvl w:ilvl="8" w:tplc="08100005" w:tentative="1">
+      <w:start w:val="1"/>
+      <w:numFmt w:val="bullet"/>
+      <w:lvlText w:val=""/>
+      <w:lvlJc w:val="left"/>
+      <w:pPr>
+        <w:ind w:left="6480" w:hanging="360"/>
+      </w:pPr>
+      <w:rPr>
+        <w:rFonts w:ascii="Wingdings" w:hAnsi="Wingdings" w:hint="default"/>
+      </w:rPr>
+    </w:lvl>
+  </w:abstractNum>
+  <w:abstractNum w:abstractNumId="30" w15:restartNumberingAfterBreak="0">
     <w:nsid w:val="522934FA"/>
     <w:multiLevelType w:val="hybridMultilevel"/>
     <w:tmpl w:val="339A2220"/>
@@ -4398,7 +4556,7 @@
       </w:rPr>
     </w:lvl>
   </w:abstractNum>
-  <w:abstractNum w:abstractNumId="30" w15:restartNumberingAfterBreak="0">
+  <w:abstractNum w:abstractNumId="31" w15:restartNumberingAfterBreak="0">
     <w:nsid w:val="5A3606D5"/>
     <w:multiLevelType w:val="hybridMultilevel"/>
     <w:tmpl w:val="91805626"/>
@@ -4511,7 +4669,7 @@
       </w:rPr>
     </w:lvl>
   </w:abstractNum>
-  <w:abstractNum w:abstractNumId="31" w15:restartNumberingAfterBreak="0">
+  <w:abstractNum w:abstractNumId="32" w15:restartNumberingAfterBreak="0">
     <w:nsid w:val="5BD723C8"/>
     <w:multiLevelType w:val="hybridMultilevel"/>
     <w:tmpl w:val="F350F910"/>
@@ -4624,7 +4782,7 @@
       </w:rPr>
     </w:lvl>
   </w:abstractNum>
-  <w:abstractNum w:abstractNumId="32" w15:restartNumberingAfterBreak="0">
+  <w:abstractNum w:abstractNumId="33" w15:restartNumberingAfterBreak="0">
     <w:nsid w:val="61C87B25"/>
     <w:multiLevelType w:val="hybridMultilevel"/>
     <w:tmpl w:val="6FA21976"/>
@@ -4737,7 +4895,7 @@
       </w:rPr>
     </w:lvl>
   </w:abstractNum>
-  <w:abstractNum w:abstractNumId="33" w15:restartNumberingAfterBreak="0">
+  <w:abstractNum w:abstractNumId="34" w15:restartNumberingAfterBreak="0">
     <w:nsid w:val="621D43F7"/>
     <w:multiLevelType w:val="hybridMultilevel"/>
     <w:tmpl w:val="E1BA4850"/>
@@ -4850,7 +5008,7 @@
       </w:rPr>
     </w:lvl>
   </w:abstractNum>
-  <w:abstractNum w:abstractNumId="34" w15:restartNumberingAfterBreak="0">
+  <w:abstractNum w:abstractNumId="35" w15:restartNumberingAfterBreak="0">
     <w:nsid w:val="657763C8"/>
     <w:multiLevelType w:val="hybridMultilevel"/>
     <w:tmpl w:val="94F87C5A"/>
@@ -4963,7 +5121,7 @@
       </w:rPr>
     </w:lvl>
   </w:abstractNum>
-  <w:abstractNum w:abstractNumId="35" w15:restartNumberingAfterBreak="0">
+  <w:abstractNum w:abstractNumId="36" w15:restartNumberingAfterBreak="0">
     <w:nsid w:val="68653272"/>
     <w:multiLevelType w:val="hybridMultilevel"/>
     <w:tmpl w:val="16E47B38"/>
@@ -5076,7 +5234,7 @@
       </w:rPr>
     </w:lvl>
   </w:abstractNum>
-  <w:abstractNum w:abstractNumId="36" w15:restartNumberingAfterBreak="0">
+  <w:abstractNum w:abstractNumId="37" w15:restartNumberingAfterBreak="0">
     <w:nsid w:val="6A8A7628"/>
     <w:multiLevelType w:val="hybridMultilevel"/>
     <w:tmpl w:val="7D4065B0"/>
@@ -5189,7 +5347,7 @@
       </w:rPr>
     </w:lvl>
   </w:abstractNum>
-  <w:abstractNum w:abstractNumId="37" w15:restartNumberingAfterBreak="0">
+  <w:abstractNum w:abstractNumId="38" w15:restartNumberingAfterBreak="0">
     <w:nsid w:val="6AFC21B1"/>
     <w:multiLevelType w:val="hybridMultilevel"/>
     <w:tmpl w:val="ABCC59D8"/>
@@ -5301,7 +5459,7 @@
       </w:rPr>
     </w:lvl>
   </w:abstractNum>
-  <w:abstractNum w:abstractNumId="38" w15:restartNumberingAfterBreak="0">
+  <w:abstractNum w:abstractNumId="39" w15:restartNumberingAfterBreak="0">
     <w:nsid w:val="6CD6112E"/>
     <w:multiLevelType w:val="hybridMultilevel"/>
     <w:tmpl w:val="6E54F8AE"/>
@@ -5414,7 +5572,7 @@
       </w:rPr>
     </w:lvl>
   </w:abstractNum>
-  <w:abstractNum w:abstractNumId="39" w15:restartNumberingAfterBreak="0">
+  <w:abstractNum w:abstractNumId="40" w15:restartNumberingAfterBreak="0">
     <w:nsid w:val="72FC6C7F"/>
     <w:multiLevelType w:val="hybridMultilevel"/>
     <w:tmpl w:val="3700447C"/>
@@ -5527,7 +5685,7 @@
       </w:rPr>
     </w:lvl>
   </w:abstractNum>
-  <w:abstractNum w:abstractNumId="40" w15:restartNumberingAfterBreak="0">
+  <w:abstractNum w:abstractNumId="41" w15:restartNumberingAfterBreak="0">
     <w:nsid w:val="74DB59D8"/>
     <w:multiLevelType w:val="hybridMultilevel"/>
     <w:tmpl w:val="E334E25C"/>
@@ -5640,7 +5798,7 @@
       </w:rPr>
     </w:lvl>
   </w:abstractNum>
-  <w:abstractNum w:abstractNumId="41" w15:restartNumberingAfterBreak="0">
+  <w:abstractNum w:abstractNumId="42" w15:restartNumberingAfterBreak="0">
     <w:nsid w:val="794B7A1A"/>
     <w:multiLevelType w:val="hybridMultilevel"/>
     <w:tmpl w:val="050E2C82"/>
@@ -5753,7 +5911,7 @@
       </w:rPr>
     </w:lvl>
   </w:abstractNum>
-  <w:abstractNum w:abstractNumId="42" w15:restartNumberingAfterBreak="0">
+  <w:abstractNum w:abstractNumId="43" w15:restartNumberingAfterBreak="0">
     <w:nsid w:val="7D725C1D"/>
     <w:multiLevelType w:val="hybridMultilevel"/>
     <w:tmpl w:val="400A14FE"/>
@@ -5866,7 +6024,7 @@
       </w:rPr>
     </w:lvl>
   </w:abstractNum>
-  <w:abstractNum w:abstractNumId="43" w15:restartNumberingAfterBreak="0">
+  <w:abstractNum w:abstractNumId="44" w15:restartNumberingAfterBreak="0">
     <w:nsid w:val="7DC25969"/>
     <w:multiLevelType w:val="hybridMultilevel"/>
     <w:tmpl w:val="49A4B118"/>
@@ -5956,25 +6114,25 @@
     </w:lvl>
   </w:abstractNum>
   <w:num w:numId="1">
-    <w:abstractNumId w:val="32"/>
+    <w:abstractNumId w:val="33"/>
   </w:num>
   <w:num w:numId="2">
     <w:abstractNumId w:val="28"/>
   </w:num>
   <w:num w:numId="3">
-    <w:abstractNumId w:val="33"/>
+    <w:abstractNumId w:val="34"/>
   </w:num>
   <w:num w:numId="4">
     <w:abstractNumId w:val="15"/>
   </w:num>
   <w:num w:numId="5">
-    <w:abstractNumId w:val="40"/>
+    <w:abstractNumId w:val="41"/>
   </w:num>
   <w:num w:numId="6">
     <w:abstractNumId w:val="9"/>
   </w:num>
   <w:num w:numId="7">
-    <w:abstractNumId w:val="34"/>
+    <w:abstractNumId w:val="35"/>
   </w:num>
   <w:num w:numId="8">
     <w:abstractNumId w:val="21"/>
@@ -5986,7 +6144,7 @@
     <w:abstractNumId w:val="20"/>
   </w:num>
   <w:num w:numId="11">
-    <w:abstractNumId w:val="30"/>
+    <w:abstractNumId w:val="31"/>
   </w:num>
   <w:num w:numId="12">
     <w:abstractNumId w:val="7"/>
@@ -6004,19 +6162,19 @@
     <w:abstractNumId w:val="26"/>
   </w:num>
   <w:num w:numId="17">
-    <w:abstractNumId w:val="43"/>
+    <w:abstractNumId w:val="44"/>
   </w:num>
   <w:num w:numId="18">
     <w:abstractNumId w:val="22"/>
   </w:num>
   <w:num w:numId="19">
-    <w:abstractNumId w:val="37"/>
+    <w:abstractNumId w:val="38"/>
   </w:num>
   <w:num w:numId="20">
     <w:abstractNumId w:val="12"/>
   </w:num>
   <w:num w:numId="21">
-    <w:abstractNumId w:val="35"/>
+    <w:abstractNumId w:val="36"/>
   </w:num>
   <w:num w:numId="22">
     <w:abstractNumId w:val="11"/>
@@ -6037,7 +6195,7 @@
     <w:abstractNumId w:val="13"/>
   </w:num>
   <w:num w:numId="28">
-    <w:abstractNumId w:val="42"/>
+    <w:abstractNumId w:val="43"/>
   </w:num>
   <w:num w:numId="29">
     <w:abstractNumId w:val="27"/>
@@ -6046,19 +6204,19 @@
     <w:abstractNumId w:val="1"/>
   </w:num>
   <w:num w:numId="31">
-    <w:abstractNumId w:val="38"/>
+    <w:abstractNumId w:val="39"/>
   </w:num>
   <w:num w:numId="32">
     <w:abstractNumId w:val="6"/>
   </w:num>
   <w:num w:numId="33">
-    <w:abstractNumId w:val="39"/>
+    <w:abstractNumId w:val="40"/>
   </w:num>
   <w:num w:numId="34">
     <w:abstractNumId w:val="17"/>
   </w:num>
   <w:num w:numId="35">
-    <w:abstractNumId w:val="36"/>
+    <w:abstractNumId w:val="37"/>
   </w:num>
   <w:num w:numId="36">
     <w:abstractNumId w:val="8"/>
@@ -6070,22 +6228,25 @@
     <w:abstractNumId w:val="23"/>
   </w:num>
   <w:num w:numId="39">
-    <w:abstractNumId w:val="31"/>
+    <w:abstractNumId w:val="32"/>
   </w:num>
   <w:num w:numId="40">
     <w:abstractNumId w:val="3"/>
   </w:num>
   <w:num w:numId="41">
-    <w:abstractNumId w:val="41"/>
+    <w:abstractNumId w:val="42"/>
   </w:num>
   <w:num w:numId="42">
-    <w:abstractNumId w:val="29"/>
+    <w:abstractNumId w:val="30"/>
   </w:num>
   <w:num w:numId="43">
     <w:abstractNumId w:val="5"/>
   </w:num>
   <w:num w:numId="44">
     <w:abstractNumId w:val="0"/>
+  </w:num>
+  <w:num w:numId="45">
+    <w:abstractNumId w:val="29"/>
   </w:num>
 </w:numbering>
 </file>
@@ -7063,6 +7224,7 @@
     <w:rsid w:val="00562E18"/>
     <w:rsid w:val="005B2EF9"/>
     <w:rsid w:val="005D27BB"/>
+    <w:rsid w:val="005E3238"/>
     <w:rsid w:val="005F1498"/>
     <w:rsid w:val="006162E1"/>
     <w:rsid w:val="006546FE"/>
@@ -7901,7 +8063,7 @@
 </file>
 
 <file path=customXml/itemProps1.xml><?xml version="1.0" encoding="utf-8"?>
-<ds:datastoreItem xmlns:ds="http://schemas.openxmlformats.org/officeDocument/2006/customXml" ds:itemID="{E5005336-5F76-49C7-AF5D-FB1A909B3DD0}">
+<ds:datastoreItem xmlns:ds="http://schemas.openxmlformats.org/officeDocument/2006/customXml" ds:itemID="{719BDA28-E93B-4119-8A66-FAD19B89E802}">
   <ds:schemaRefs>
     <ds:schemaRef ds:uri="http://schemas.openxmlformats.org/officeDocument/2006/bibliography"/>
   </ds:schemaRefs>
